--- a/cuento.docx
+++ b/cuento.docx
@@ -1,50 +1,265 @@
 
 <file path=word/document.xml><?xml version="1.0" encoding="utf-8"?>
-<w:document xmlns:mc="http://schemas.openxmlformats.org/markup-compatibility/2006" xmlns:o="urn:schemas-microsoft-com:office:office" xmlns:r="http://schemas.openxmlformats.org/officeDocument/2006/relationships" xmlns:m="http://schemas.openxmlformats.org/officeDocument/2006/math" xmlns:v="urn:schemas-microsoft-com:vml" xmlns:wp="http://schemas.openxmlformats.org/drawingml/2006/wordprocessingDrawing" xmlns:w10="urn:schemas-microsoft-com:office:word" xmlns:w="http://schemas.openxmlformats.org/wordprocessingml/2006/main" xmlns:wne="http://schemas.microsoft.com/office/word/2006/wordml" xmlns:sl="http://schemas.openxmlformats.org/schemaLibrary/2006/main" xmlns:a="http://schemas.openxmlformats.org/drawingml/2006/main" xmlns:pic="http://schemas.openxmlformats.org/drawingml/2006/picture" xmlns:c="http://schemas.openxmlformats.org/drawingml/2006/chart" xmlns:lc="http://schemas.openxmlformats.org/drawingml/2006/lockedCanvas" xmlns:dgm="http://schemas.openxmlformats.org/drawingml/2006/diagram" xmlns:wps="http://schemas.microsoft.com/office/word/2010/wordprocessingShape" xmlns:wpg="http://schemas.microsoft.com/office/word/2010/wordprocessingGroup" xmlns:w14="http://schemas.microsoft.com/office/word/2010/wordml" xmlns:w15="http://schemas.microsoft.com/office/word/2012/wordml">
+<w:document xmlns:wpc="http://schemas.microsoft.com/office/word/2010/wordprocessingCanvas" xmlns:cx="http://schemas.microsoft.com/office/drawing/2014/chartex" xmlns:cx1="http://schemas.microsoft.com/office/drawing/2015/9/8/chartex" xmlns:cx2="http://schemas.microsoft.com/office/drawing/2015/10/21/chartex" xmlns:cx3="http://schemas.microsoft.com/office/drawing/2016/5/9/chartex" xmlns:cx4="http://schemas.microsoft.com/office/drawing/2016/5/10/chartex" xmlns:cx5="http://schemas.microsoft.com/office/drawing/2016/5/11/chartex" xmlns:cx6="http://schemas.microsoft.com/office/drawing/2016/5/12/chartex" xmlns:cx7="http://schemas.microsoft.com/office/drawing/2016/5/13/chartex" xmlns:cx8="http://schemas.microsoft.com/office/drawing/2016/5/14/chartex" xmlns:mc="http://schemas.openxmlformats.org/markup-compatibility/2006" xmlns:aink="http://schemas.microsoft.com/office/drawing/2016/ink" xmlns:am3d="http://schemas.microsoft.com/office/drawing/2017/model3d" xmlns:o="urn:schemas-microsoft-com:office:office" xmlns:r="http://schemas.openxmlformats.org/officeDocument/2006/relationships" xmlns:m="http://schemas.openxmlformats.org/officeDocument/2006/math" xmlns:v="urn:schemas-microsoft-com:vml" xmlns:wp14="http://schemas.microsoft.com/office/word/2010/wordprocessingDrawing" xmlns:wp="http://schemas.openxmlformats.org/drawingml/2006/wordprocessingDrawing" xmlns:w10="urn:schemas-microsoft-com:office:word" xmlns:w="http://schemas.openxmlformats.org/wordprocessingml/2006/main" xmlns:w14="http://schemas.microsoft.com/office/word/2010/wordml" xmlns:w15="http://schemas.microsoft.com/office/word/2012/wordml" xmlns:w16cex="http://schemas.microsoft.com/office/word/2018/wordml/cex" xmlns:w16cid="http://schemas.microsoft.com/office/word/2016/wordml/cid" xmlns:w16="http://schemas.microsoft.com/office/word/2018/wordml" xmlns:w16se="http://schemas.microsoft.com/office/word/2015/wordml/symex" xmlns:wpg="http://schemas.microsoft.com/office/word/2010/wordprocessingGroup" xmlns:wpi="http://schemas.microsoft.com/office/word/2010/wordprocessingInk" xmlns:wne="http://schemas.microsoft.com/office/word/2006/wordml" xmlns:wps="http://schemas.microsoft.com/office/word/2010/wordprocessingShape" mc:Ignorable="w14 w15 w16se w16cid w16 w16cex wp14">
   <w:body>
     <w:p>
-      <w:pPr>
-        <w:rPr/>
-      </w:pPr>
-      <w:r>
-        <w:rPr>
-          <w:rtl w:val="0"/>
-        </w:rPr>
-        <w:t xml:space="preserve">En un tiempo atrás la vida era agotadora, solíamos levantarnos temprano, desayunar para finalmente ir a trabajar, pasábamos horas en autobuses, llegábamos justos con el tiempo, cansados del viaje y finalmente trabajamos, almorzabamos y volvíamos a casa… esto una rutina que muchos al final desearíamos que hubiese continuado… pues la vida nos dio un giro inesperado, salir se volvió una especie de sueño, ver un ser humano y poder tocarlo lo era también, respirar aquel aire que solía entrar al abrir la ventana de aquel autobus, abrazar a quién se despedía y te esperaba al llevar a casa… la vida, si así se podía llamar habría sido cambiada de la rutina diaria a algo mucho peor, pero no podíamos continuar así… entonces muchas mentes se juntaron para poder hacer más llevadero aquello en lo que se nos convirtio la vida, la virtualidad era la solución, muchos ya la usaban pero asumir aquel reto no era del todo fácil se debería tener conocimientos en ello y sino capacitar personas para poder hacerlo, se pusieron manos a la obra y cambiaron sus organizaciones pues ni la vida ni el trabajo podían detenerse aún cuando todo hubiese cambiado, entonces fue allí cuando muchas organizaciones, bueno,no  solo ellas, también instituciones, se tomaron el tiempo de llevar a cabo una organización virtual, donde la finalidad era volver a la normalidad, si así se podría llamar, aunque para algunos fue todo un reto esto ya lo aplicaban grandes organizaciones, solo que no fue tan notable sino hasta que se nos obligo a ver otra perspectiva, se empezó con la conexión de entidades terceras que ayudaran a solucionar el problema, estas terceras fueron herramientas capaces de lograr este acercamiento, dichas herramientas lograron mejorar la estructura de las organizaciones, haciendo que estás crecieran incluso mucho más, entonces unas se volvieron ejemplos de otras y se siguió expandiendo este concepto, la vida era ahora un poco más fácil, dejamos de ver todo lo malo que nos sucedía y nos adaptamos, si, somos buenos adaptándo nos, entonces nos libramos de aquella rutina que nos consumía y no nos habíamos dado cuenta, la organización virtual nos permitió estar más con nuestras familias, nos permitió ahorrar tiempo como el que pasabamos en aquel autobus, nos volvimos más flexibles, obtuvimos más contactos, nos preparamos en cosas que no conociamos, nos libramos del estrés continuo de tener personas encima supervisando cada paso que dabamos, paso el tiempo y nos olvidamos de lo que había sucedido y muchas organizaciones decidieron quedarse tal cuál pues esto para muchas fue lo mejor que les sucedio, un final feliz para algo que comenzó tragico, pues ahora actualmente en latinoamerica se ven grandes organizaciones como DLocal, Cornershop, Statups, fintech en general que preservar su organización virtual y hacen posible que esto siga siendo real.</w:t>
+      <w:r>
+        <w:t xml:space="preserve">En un tiempo atrás la vida era agotadora, solíamos levantarnos temprano, desayunar </w:t>
+      </w:r>
+      <w:r>
+        <w:t xml:space="preserve">y alistarnos </w:t>
+      </w:r>
+      <w:r>
+        <w:t>para finalmente ir a trabajar, pasábamos horas en autobuses, lleg</w:t>
+      </w:r>
+      <w:r>
+        <w:t xml:space="preserve">ando con el tiempo </w:t>
+      </w:r>
+      <w:r>
+        <w:t>justo</w:t>
+      </w:r>
+      <w:r>
+        <w:t>, cansados del viaje</w:t>
+      </w:r>
+      <w:r>
+        <w:t>. Durante la jornada de trabajo, apenas quedaba espacio para almorzar, reunión tras reunión y así hasta que retornamos</w:t>
+      </w:r>
+      <w:r>
+        <w:t xml:space="preserve"> a casa… es</w:t>
+      </w:r>
+      <w:r>
+        <w:t>to una rutina que muchos al final desearíamos que hubiese continuado… pues la vida nos dio un giro inesperado, salir se volvió una especie de sueño, ver un ser humano y poder</w:t>
+      </w:r>
+      <w:r>
+        <w:t>lo tocar, paso de ser algo cotidiano, a una restricción,</w:t>
+      </w:r>
+      <w:r>
+        <w:t xml:space="preserve"> respirar aquel aire que solía entrar al abrir la ventana en el </w:t>
+      </w:r>
+      <w:r>
+        <w:t>autobús</w:t>
+      </w:r>
+      <w:r>
+        <w:t>, abrazar a quién se despedía y te esperaba al lleg</w:t>
+      </w:r>
+      <w:r>
+        <w:t>ar a casa… la vida, si así se podía llamar cambió</w:t>
+      </w:r>
+      <w:r>
+        <w:t xml:space="preserve"> de la rutina diaria desesperante,</w:t>
+      </w:r>
+      <w:r>
+        <w:t xml:space="preserve"> a algo mucho peor. </w:t>
       </w:r>
     </w:p>
+    <w:p/>
     <w:p>
-      <w:pPr>
-        <w:rPr/>
-      </w:pPr>
-      <w:r>
-        <w:rPr>
-          <w:rtl w:val="0"/>
-        </w:rPr>
+      <w:r>
+        <w:t xml:space="preserve">Esto desencadenó un nuevo reto, ya que </w:t>
+      </w:r>
+      <w:r>
+        <w:t>no podíamos continuar así… entonces muchas mentes se juntaron con el fin de</w:t>
+      </w:r>
+      <w:r>
+        <w:t xml:space="preserve"> hacer má</w:t>
+      </w:r>
+      <w:r>
+        <w:t xml:space="preserve">s llevadero aquello en lo que se nos </w:t>
+      </w:r>
+      <w:r>
+        <w:t>convirtió</w:t>
+      </w:r>
+      <w:r>
+        <w:t xml:space="preserve"> la vida, la virtualidad era la solución, muchos ya la usaban pero asumir aquel reto no era del todo fácil se debería tener conocimientos en ello y sino capacitar personas para poder hacerlo, se pusieron manos </w:t>
+      </w:r>
+      <w:r>
+        <w:t>a la obra y cambiaron sus organizaciones,</w:t>
+      </w:r>
+      <w:r>
+        <w:t xml:space="preserve"> pues ni la vida ni el trabajo podían detenerse </w:t>
+      </w:r>
+      <w:r>
+        <w:t>aun</w:t>
+      </w:r>
+      <w:r>
+        <w:t xml:space="preserve"> cuando todo hubiese cambiado.</w:t>
       </w:r>
     </w:p>
+    <w:p/>
+    <w:p>
+      <w:r>
+        <w:t>Fue e</w:t>
+      </w:r>
+      <w:r>
+        <w:t xml:space="preserve">ntonces </w:t>
+      </w:r>
+      <w:r>
+        <w:t xml:space="preserve">cuando muchas organizaciones, </w:t>
+      </w:r>
+      <w:r>
+        <w:t xml:space="preserve">bueno, </w:t>
+      </w:r>
+      <w:proofErr w:type="gramStart"/>
+      <w:r>
+        <w:t>no</w:t>
+      </w:r>
+      <w:r>
+        <w:t xml:space="preserve">  solo</w:t>
+      </w:r>
+      <w:proofErr w:type="gramEnd"/>
+      <w:r>
+        <w:t xml:space="preserve"> ellas, también instituciones, se tomaron el tiempo de llevar a cabo un esquema</w:t>
+      </w:r>
+      <w:r>
+        <w:t xml:space="preserve"> virtual, donde la finalidad era volver a la  supuesta </w:t>
+      </w:r>
+      <w:r>
+        <w:t xml:space="preserve">normalidad, si así se podría llamar, aunque para algunos fue todo un reto esto ya lo aplicaban grandes organizaciones, solo que no fue tan notable sino hasta que se nos </w:t>
+      </w:r>
+      <w:r>
+        <w:t>obligó</w:t>
+      </w:r>
+      <w:r>
+        <w:t xml:space="preserve"> a ver otra perspectiva. S</w:t>
+      </w:r>
+      <w:r>
+        <w:t>e dio cabida a</w:t>
+      </w:r>
+      <w:r>
+        <w:t xml:space="preserve"> la conexión de entidades terceras que ayudaran a solucionar el problema, estas terceras fueron herramientas capaces de lograr este acercamiento, dichas herramientas lograron mejorar la estructura de las organizaciones, haciendo que estás cr</w:t>
+      </w:r>
+      <w:r>
+        <w:t>ecieran incluso mucho más, entonces unas se volvieron ejemplos de otras y se siguió expandiendo este concepto, la vida era ahora un poco más fácil, dejando al descubierto</w:t>
+      </w:r>
+      <w:r>
+        <w:t xml:space="preserve"> todo lo malo que nos sucedía y que al final logramos </w:t>
+      </w:r>
+      <w:r>
+        <w:t xml:space="preserve">adaptamos, si, somos buenos </w:t>
+      </w:r>
+      <w:r>
+        <w:t>adaptándonos</w:t>
+      </w:r>
+      <w:r>
+        <w:t>, entonces nos li</w:t>
+      </w:r>
+      <w:r>
+        <w:t xml:space="preserve">bramos de aquella rutina que nos consumía y no nos habíamos dado cuenta. </w:t>
+      </w:r>
+    </w:p>
+    <w:p/>
+    <w:p>
+      <w:r>
+        <w:t>La</w:t>
+      </w:r>
+      <w:r>
+        <w:t xml:space="preserve"> virtualidad</w:t>
+      </w:r>
+      <w:r>
+        <w:t xml:space="preserve"> permitió estar más con nuestras familias, nos permitió ahorrar tiempo como el que </w:t>
+      </w:r>
+      <w:r>
+        <w:t>pasábamos</w:t>
+      </w:r>
+      <w:r>
+        <w:t xml:space="preserve"> en aquel </w:t>
+      </w:r>
+      <w:r>
+        <w:t>autobús</w:t>
+      </w:r>
+      <w:r>
+        <w:t>, nos volvimos más flexibles, obtuvimos más con</w:t>
+      </w:r>
+      <w:r>
+        <w:t xml:space="preserve">tactos, nos preparamos en cosas que no </w:t>
+      </w:r>
+      <w:r>
+        <w:t>conocíamos</w:t>
+      </w:r>
+      <w:r>
+        <w:t xml:space="preserve">, nos libramos del estrés continuo de tener personas encima supervisando cada paso que </w:t>
+      </w:r>
+      <w:r>
+        <w:t>dábamos</w:t>
+      </w:r>
+      <w:r>
+        <w:t>, paso el tiempo y nos olvidamos de lo que había sucedido y muchas organizaciones decidieron quedarse tal cuál pu</w:t>
+      </w:r>
+      <w:r>
+        <w:t xml:space="preserve">es esto para muchas fue lo mejor que les </w:t>
+      </w:r>
+      <w:r>
+        <w:t>sucedió</w:t>
+      </w:r>
+      <w:r>
+        <w:t xml:space="preserve">, un final feliz para algo que comenzó </w:t>
+      </w:r>
+      <w:r>
+        <w:t>trágico</w:t>
+      </w:r>
+      <w:r>
+        <w:t xml:space="preserve">, pues ahora actualmente en </w:t>
+      </w:r>
+      <w:r>
+        <w:t>Latinoamérica</w:t>
+      </w:r>
+      <w:r>
+        <w:t xml:space="preserve"> se ven grandes organizaciones como </w:t>
+      </w:r>
+      <w:proofErr w:type="spellStart"/>
+      <w:r>
+        <w:t>DLocal</w:t>
+      </w:r>
+      <w:proofErr w:type="spellEnd"/>
+      <w:r>
+        <w:t xml:space="preserve">, </w:t>
+      </w:r>
+      <w:proofErr w:type="spellStart"/>
+      <w:r>
+        <w:t>Cornershop</w:t>
+      </w:r>
+      <w:proofErr w:type="spellEnd"/>
+      <w:r>
+        <w:t xml:space="preserve">, </w:t>
+      </w:r>
+      <w:proofErr w:type="spellStart"/>
+      <w:r>
+        <w:t>Statups</w:t>
+      </w:r>
+      <w:proofErr w:type="spellEnd"/>
+      <w:r>
+        <w:t xml:space="preserve">, </w:t>
+      </w:r>
+      <w:r>
+        <w:t>Fintech</w:t>
+      </w:r>
+      <w:r>
+        <w:t xml:space="preserve"> en general que preservar su organización virtual</w:t>
+      </w:r>
+      <w:r>
+        <w:t xml:space="preserve"> y hacen posible que esto siga siendo real.</w:t>
+      </w:r>
+    </w:p>
+    <w:p/>
     <w:sectPr>
-      <w:pgSz w:h="16834" w:w="11909" w:orient="portrait"/>
-      <w:pgMar w:bottom="1440" w:top="1440" w:left="1440" w:right="1440" w:header="720" w:footer="720"/>
+      <w:pgSz w:w="11909" w:h="16834"/>
+      <w:pgMar w:top="1440" w:right="1440" w:bottom="1440" w:left="1440" w:header="720" w:footer="720" w:gutter="0"/>
       <w:pgNumType w:start="1"/>
+      <w:cols w:space="720"/>
     </w:sectPr>
   </w:body>
 </w:document>
 </file>
 
-<file path=word/numbering.xml><?xml version="1.0" encoding="utf-8"?>
-<w:numbering xmlns:mc="http://schemas.openxmlformats.org/markup-compatibility/2006" xmlns:o="urn:schemas-microsoft-com:office:office" xmlns:r="http://schemas.openxmlformats.org/officeDocument/2006/relationships" xmlns:m="http://schemas.openxmlformats.org/officeDocument/2006/math" xmlns:v="urn:schemas-microsoft-com:vml" xmlns:wp="http://schemas.openxmlformats.org/drawingml/2006/wordprocessingDrawing" xmlns:w10="urn:schemas-microsoft-com:office:word" xmlns:w="http://schemas.openxmlformats.org/wordprocessingml/2006/main" xmlns:wne="http://schemas.microsoft.com/office/word/2006/wordml" xmlns:sl="http://schemas.openxmlformats.org/schemaLibrary/2006/main" xmlns:a="http://schemas.openxmlformats.org/drawingml/2006/main" xmlns:pic="http://schemas.openxmlformats.org/drawingml/2006/picture" xmlns:c="http://schemas.openxmlformats.org/drawingml/2006/chart" xmlns:lc="http://schemas.openxmlformats.org/drawingml/2006/lockedCanvas" xmlns:dgm="http://schemas.openxmlformats.org/drawingml/2006/diagram" xmlns:wps="http://schemas.microsoft.com/office/word/2010/wordprocessingShape" xmlns:wpg="http://schemas.microsoft.com/office/word/2010/wordprocessingGroup" xmlns:w14="http://schemas.microsoft.com/office/word/2010/wordml" xmlns:w15="http://schemas.microsoft.com/office/word/2012/wordml"/>
-</file>
-
 <file path=word/styles.xml><?xml version="1.0" encoding="utf-8"?>
-<w:styles xmlns:mc="http://schemas.openxmlformats.org/markup-compatibility/2006" xmlns:o="urn:schemas-microsoft-com:office:office" xmlns:r="http://schemas.openxmlformats.org/officeDocument/2006/relationships" xmlns:m="http://schemas.openxmlformats.org/officeDocument/2006/math" xmlns:v="urn:schemas-microsoft-com:vml" xmlns:wp="http://schemas.openxmlformats.org/drawingml/2006/wordprocessingDrawing" xmlns:w10="urn:schemas-microsoft-com:office:word" xmlns:w="http://schemas.openxmlformats.org/wordprocessingml/2006/main" xmlns:wne="http://schemas.microsoft.com/office/word/2006/wordml" xmlns:sl="http://schemas.openxmlformats.org/schemaLibrary/2006/main" xmlns:a="http://schemas.openxmlformats.org/drawingml/2006/main" xmlns:pic="http://schemas.openxmlformats.org/drawingml/2006/picture" xmlns:c="http://schemas.openxmlformats.org/drawingml/2006/chart" xmlns:lc="http://schemas.openxmlformats.org/drawingml/2006/lockedCanvas" xmlns:dgm="http://schemas.openxmlformats.org/drawingml/2006/diagram" xmlns:wps="http://schemas.microsoft.com/office/word/2010/wordprocessingShape" xmlns:wpg="http://schemas.microsoft.com/office/word/2010/wordprocessingGroup" xmlns:w14="http://schemas.microsoft.com/office/word/2010/wordml" xmlns:w15="http://schemas.microsoft.com/office/word/2012/wordml">
+<w:styles xmlns:mc="http://schemas.openxmlformats.org/markup-compatibility/2006" xmlns:r="http://schemas.openxmlformats.org/officeDocument/2006/relationships" xmlns:w="http://schemas.openxmlformats.org/wordprocessingml/2006/main" xmlns:w14="http://schemas.microsoft.com/office/word/2010/wordml" xmlns:w15="http://schemas.microsoft.com/office/word/2012/wordml" xmlns:w16cex="http://schemas.microsoft.com/office/word/2018/wordml/cex" xmlns:w16cid="http://schemas.microsoft.com/office/word/2016/wordml/cid" xmlns:w16="http://schemas.microsoft.com/office/word/2018/wordml" xmlns:w16se="http://schemas.microsoft.com/office/word/2015/wordml/symex" mc:Ignorable="w14 w15 w16se w16cid w16 w16cex">
   <w:docDefaults>
     <w:rPrDefault>
       <w:rPr>
-        <w:rFonts w:ascii="Arial" w:cs="Arial" w:eastAsia="Arial" w:hAnsi="Arial"/>
+        <w:rFonts w:ascii="Arial" w:eastAsia="Arial" w:hAnsi="Arial" w:cs="Arial"/>
         <w:sz w:val="22"/>
         <w:szCs w:val="22"/>
-        <w:lang w:val="es"/>
+        <w:lang w:val="es" w:eastAsia="es-CO" w:bidi="ar-SA"/>
       </w:rPr>
     </w:rPrDefault>
     <w:pPrDefault>
@@ -53,69 +268,457 @@
       </w:pPr>
     </w:pPrDefault>
   </w:docDefaults>
-  <w:style w:type="paragraph" w:styleId="Normal" w:default="1">
-    <w:name w:val="normal"/>
-  </w:style>
-  <w:style w:type="table" w:styleId="TableNormal" w:default="1">
-    <w:name w:val="Table Normal"/>
-  </w:style>
-  <w:style w:type="paragraph" w:styleId="Heading1">
+  <w:latentStyles w:defLockedState="0" w:defUIPriority="99" w:defSemiHidden="0" w:defUnhideWhenUsed="0" w:defQFormat="0" w:count="376">
+    <w:lsdException w:name="Normal" w:uiPriority="0" w:qFormat="1"/>
+    <w:lsdException w:name="heading 1" w:uiPriority="9" w:qFormat="1"/>
+    <w:lsdException w:name="heading 2" w:semiHidden="1" w:uiPriority="9" w:unhideWhenUsed="1" w:qFormat="1"/>
+    <w:lsdException w:name="heading 3" w:semiHidden="1" w:uiPriority="9" w:unhideWhenUsed="1" w:qFormat="1"/>
+    <w:lsdException w:name="heading 4" w:semiHidden="1" w:uiPriority="9" w:unhideWhenUsed="1" w:qFormat="1"/>
+    <w:lsdException w:name="heading 5" w:semiHidden="1" w:uiPriority="9" w:unhideWhenUsed="1" w:qFormat="1"/>
+    <w:lsdException w:name="heading 6" w:semiHidden="1" w:uiPriority="9" w:unhideWhenUsed="1" w:qFormat="1"/>
+    <w:lsdException w:name="heading 7" w:semiHidden="1" w:uiPriority="9" w:unhideWhenUsed="1" w:qFormat="1"/>
+    <w:lsdException w:name="heading 8" w:semiHidden="1" w:uiPriority="9" w:unhideWhenUsed="1" w:qFormat="1"/>
+    <w:lsdException w:name="heading 9" w:semiHidden="1" w:uiPriority="9" w:unhideWhenUsed="1" w:qFormat="1"/>
+    <w:lsdException w:name="index 1" w:semiHidden="1" w:unhideWhenUsed="1"/>
+    <w:lsdException w:name="index 2" w:semiHidden="1" w:unhideWhenUsed="1"/>
+    <w:lsdException w:name="index 3" w:semiHidden="1" w:unhideWhenUsed="1"/>
+    <w:lsdException w:name="index 4" w:semiHidden="1" w:unhideWhenUsed="1"/>
+    <w:lsdException w:name="index 5" w:semiHidden="1" w:unhideWhenUsed="1"/>
+    <w:lsdException w:name="index 6" w:semiHidden="1" w:unhideWhenUsed="1"/>
+    <w:lsdException w:name="index 7" w:semiHidden="1" w:unhideWhenUsed="1"/>
+    <w:lsdException w:name="index 8" w:semiHidden="1" w:unhideWhenUsed="1"/>
+    <w:lsdException w:name="index 9" w:semiHidden="1" w:unhideWhenUsed="1"/>
+    <w:lsdException w:name="toc 1" w:semiHidden="1" w:uiPriority="39" w:unhideWhenUsed="1"/>
+    <w:lsdException w:name="toc 2" w:semiHidden="1" w:uiPriority="39" w:unhideWhenUsed="1"/>
+    <w:lsdException w:name="toc 3" w:semiHidden="1" w:uiPriority="39" w:unhideWhenUsed="1"/>
+    <w:lsdException w:name="toc 4" w:semiHidden="1" w:uiPriority="39" w:unhideWhenUsed="1"/>
+    <w:lsdException w:name="toc 5" w:semiHidden="1" w:uiPriority="39" w:unhideWhenUsed="1"/>
+    <w:lsdException w:name="toc 6" w:semiHidden="1" w:uiPriority="39" w:unhideWhenUsed="1"/>
+    <w:lsdException w:name="toc 7" w:semiHidden="1" w:uiPriority="39" w:unhideWhenUsed="1"/>
+    <w:lsdException w:name="toc 8" w:semiHidden="1" w:uiPriority="39" w:unhideWhenUsed="1"/>
+    <w:lsdException w:name="toc 9" w:semiHidden="1" w:uiPriority="39" w:unhideWhenUsed="1"/>
+    <w:lsdException w:name="Normal Indent" w:semiHidden="1" w:unhideWhenUsed="1"/>
+    <w:lsdException w:name="footnote text" w:semiHidden="1" w:unhideWhenUsed="1"/>
+    <w:lsdException w:name="annotation text" w:semiHidden="1" w:unhideWhenUsed="1"/>
+    <w:lsdException w:name="header" w:semiHidden="1" w:unhideWhenUsed="1"/>
+    <w:lsdException w:name="footer" w:semiHidden="1" w:unhideWhenUsed="1"/>
+    <w:lsdException w:name="index heading" w:semiHidden="1" w:unhideWhenUsed="1"/>
+    <w:lsdException w:name="caption" w:semiHidden="1" w:uiPriority="35" w:unhideWhenUsed="1" w:qFormat="1"/>
+    <w:lsdException w:name="table of figures" w:semiHidden="1" w:unhideWhenUsed="1"/>
+    <w:lsdException w:name="envelope address" w:semiHidden="1" w:unhideWhenUsed="1"/>
+    <w:lsdException w:name="envelope return" w:semiHidden="1" w:unhideWhenUsed="1"/>
+    <w:lsdException w:name="footnote reference" w:semiHidden="1" w:unhideWhenUsed="1"/>
+    <w:lsdException w:name="annotation reference" w:semiHidden="1" w:unhideWhenUsed="1"/>
+    <w:lsdException w:name="line number" w:semiHidden="1" w:unhideWhenUsed="1"/>
+    <w:lsdException w:name="page number" w:semiHidden="1" w:unhideWhenUsed="1"/>
+    <w:lsdException w:name="endnote reference" w:semiHidden="1" w:unhideWhenUsed="1"/>
+    <w:lsdException w:name="endnote text" w:semiHidden="1" w:unhideWhenUsed="1"/>
+    <w:lsdException w:name="table of authorities" w:semiHidden="1" w:unhideWhenUsed="1"/>
+    <w:lsdException w:name="macro" w:semiHidden="1" w:unhideWhenUsed="1"/>
+    <w:lsdException w:name="toa heading" w:semiHidden="1" w:unhideWhenUsed="1"/>
+    <w:lsdException w:name="List" w:semiHidden="1" w:unhideWhenUsed="1"/>
+    <w:lsdException w:name="List Bullet" w:semiHidden="1" w:unhideWhenUsed="1"/>
+    <w:lsdException w:name="List Number" w:semiHidden="1" w:unhideWhenUsed="1"/>
+    <w:lsdException w:name="List 2" w:semiHidden="1" w:unhideWhenUsed="1"/>
+    <w:lsdException w:name="List 3" w:semiHidden="1" w:unhideWhenUsed="1"/>
+    <w:lsdException w:name="List 4" w:semiHidden="1" w:unhideWhenUsed="1"/>
+    <w:lsdException w:name="List 5" w:semiHidden="1" w:unhideWhenUsed="1"/>
+    <w:lsdException w:name="List Bullet 2" w:semiHidden="1" w:unhideWhenUsed="1"/>
+    <w:lsdException w:name="List Bullet 3" w:semiHidden="1" w:unhideWhenUsed="1"/>
+    <w:lsdException w:name="List Bullet 4" w:semiHidden="1" w:unhideWhenUsed="1"/>
+    <w:lsdException w:name="List Bullet 5" w:semiHidden="1" w:unhideWhenUsed="1"/>
+    <w:lsdException w:name="List Number 2" w:semiHidden="1" w:unhideWhenUsed="1"/>
+    <w:lsdException w:name="List Number 3" w:semiHidden="1" w:unhideWhenUsed="1"/>
+    <w:lsdException w:name="List Number 4" w:semiHidden="1" w:unhideWhenUsed="1"/>
+    <w:lsdException w:name="List Number 5" w:semiHidden="1" w:unhideWhenUsed="1"/>
+    <w:lsdException w:name="Title" w:uiPriority="10" w:qFormat="1"/>
+    <w:lsdException w:name="Closing" w:semiHidden="1" w:unhideWhenUsed="1"/>
+    <w:lsdException w:name="Signature" w:semiHidden="1" w:unhideWhenUsed="1"/>
+    <w:lsdException w:name="Default Paragraph Font" w:semiHidden="1" w:uiPriority="1" w:unhideWhenUsed="1"/>
+    <w:lsdException w:name="Body Text" w:semiHidden="1" w:unhideWhenUsed="1"/>
+    <w:lsdException w:name="Body Text Indent" w:semiHidden="1" w:unhideWhenUsed="1"/>
+    <w:lsdException w:name="List Continue" w:semiHidden="1" w:unhideWhenUsed="1"/>
+    <w:lsdException w:name="List Continue 2" w:semiHidden="1" w:unhideWhenUsed="1"/>
+    <w:lsdException w:name="List Continue 3" w:semiHidden="1" w:unhideWhenUsed="1"/>
+    <w:lsdException w:name="List Continue 4" w:semiHidden="1" w:unhideWhenUsed="1"/>
+    <w:lsdException w:name="List Continue 5" w:semiHidden="1" w:unhideWhenUsed="1"/>
+    <w:lsdException w:name="Message Header" w:semiHidden="1" w:unhideWhenUsed="1"/>
+    <w:lsdException w:name="Subtitle" w:uiPriority="11" w:qFormat="1"/>
+    <w:lsdException w:name="Salutation" w:semiHidden="1" w:unhideWhenUsed="1"/>
+    <w:lsdException w:name="Date" w:semiHidden="1" w:unhideWhenUsed="1"/>
+    <w:lsdException w:name="Body Text First Indent" w:semiHidden="1" w:unhideWhenUsed="1"/>
+    <w:lsdException w:name="Body Text First Indent 2" w:semiHidden="1" w:unhideWhenUsed="1"/>
+    <w:lsdException w:name="Note Heading" w:semiHidden="1" w:unhideWhenUsed="1"/>
+    <w:lsdException w:name="Body Text 2" w:semiHidden="1" w:unhideWhenUsed="1"/>
+    <w:lsdException w:name="Body Text 3" w:semiHidden="1" w:unhideWhenUsed="1"/>
+    <w:lsdException w:name="Body Text Indent 2" w:semiHidden="1" w:unhideWhenUsed="1"/>
+    <w:lsdException w:name="Body Text Indent 3" w:semiHidden="1" w:unhideWhenUsed="1"/>
+    <w:lsdException w:name="Block Text" w:semiHidden="1" w:unhideWhenUsed="1"/>
+    <w:lsdException w:name="Hyperlink" w:semiHidden="1" w:unhideWhenUsed="1"/>
+    <w:lsdException w:name="FollowedHyperlink" w:semiHidden="1" w:unhideWhenUsed="1"/>
+    <w:lsdException w:name="Strong" w:uiPriority="22" w:qFormat="1"/>
+    <w:lsdException w:name="Emphasis" w:uiPriority="20" w:qFormat="1"/>
+    <w:lsdException w:name="Document Map" w:semiHidden="1" w:unhideWhenUsed="1"/>
+    <w:lsdException w:name="Plain Text" w:semiHidden="1" w:unhideWhenUsed="1"/>
+    <w:lsdException w:name="E-mail Signature" w:semiHidden="1" w:unhideWhenUsed="1"/>
+    <w:lsdException w:name="HTML Top of Form" w:semiHidden="1" w:unhideWhenUsed="1"/>
+    <w:lsdException w:name="HTML Bottom of Form" w:semiHidden="1" w:unhideWhenUsed="1"/>
+    <w:lsdException w:name="Normal (Web)" w:semiHidden="1" w:unhideWhenUsed="1"/>
+    <w:lsdException w:name="HTML Acronym" w:semiHidden="1" w:unhideWhenUsed="1"/>
+    <w:lsdException w:name="HTML Address" w:semiHidden="1" w:unhideWhenUsed="1"/>
+    <w:lsdException w:name="HTML Cite" w:semiHidden="1" w:unhideWhenUsed="1"/>
+    <w:lsdException w:name="HTML Code" w:semiHidden="1" w:unhideWhenUsed="1"/>
+    <w:lsdException w:name="HTML Definition" w:semiHidden="1" w:unhideWhenUsed="1"/>
+    <w:lsdException w:name="HTML Keyboard" w:semiHidden="1" w:unhideWhenUsed="1"/>
+    <w:lsdException w:name="HTML Preformatted" w:semiHidden="1" w:unhideWhenUsed="1"/>
+    <w:lsdException w:name="HTML Sample" w:semiHidden="1" w:unhideWhenUsed="1"/>
+    <w:lsdException w:name="HTML Typewriter" w:semiHidden="1" w:unhideWhenUsed="1"/>
+    <w:lsdException w:name="HTML Variable" w:semiHidden="1" w:unhideWhenUsed="1"/>
+    <w:lsdException w:name="Normal Table" w:semiHidden="1" w:unhideWhenUsed="1"/>
+    <w:lsdException w:name="annotation subject" w:semiHidden="1" w:unhideWhenUsed="1"/>
+    <w:lsdException w:name="No List" w:semiHidden="1" w:unhideWhenUsed="1"/>
+    <w:lsdException w:name="Outline List 1" w:semiHidden="1" w:unhideWhenUsed="1"/>
+    <w:lsdException w:name="Outline List 2" w:semiHidden="1" w:unhideWhenUsed="1"/>
+    <w:lsdException w:name="Outline List 3" w:semiHidden="1" w:unhideWhenUsed="1"/>
+    <w:lsdException w:name="Table Simple 1" w:semiHidden="1" w:unhideWhenUsed="1"/>
+    <w:lsdException w:name="Table Simple 2" w:semiHidden="1" w:unhideWhenUsed="1"/>
+    <w:lsdException w:name="Table Simple 3" w:semiHidden="1" w:unhideWhenUsed="1"/>
+    <w:lsdException w:name="Table Classic 1" w:semiHidden="1" w:unhideWhenUsed="1"/>
+    <w:lsdException w:name="Table Classic 2" w:semiHidden="1" w:unhideWhenUsed="1"/>
+    <w:lsdException w:name="Table Classic 3" w:semiHidden="1" w:unhideWhenUsed="1"/>
+    <w:lsdException w:name="Table Classic 4" w:semiHidden="1" w:unhideWhenUsed="1"/>
+    <w:lsdException w:name="Table Colorful 1" w:semiHidden="1" w:unhideWhenUsed="1"/>
+    <w:lsdException w:name="Table Colorful 2" w:semiHidden="1" w:unhideWhenUsed="1"/>
+    <w:lsdException w:name="Table Colorful 3" w:semiHidden="1" w:unhideWhenUsed="1"/>
+    <w:lsdException w:name="Table Columns 1" w:semiHidden="1" w:unhideWhenUsed="1"/>
+    <w:lsdException w:name="Table Columns 2" w:semiHidden="1" w:unhideWhenUsed="1"/>
+    <w:lsdException w:name="Table Columns 3" w:semiHidden="1" w:unhideWhenUsed="1"/>
+    <w:lsdException w:name="Table Columns 4" w:semiHidden="1" w:unhideWhenUsed="1"/>
+    <w:lsdException w:name="Table Columns 5" w:semiHidden="1" w:unhideWhenUsed="1"/>
+    <w:lsdException w:name="Table Grid 1" w:semiHidden="1" w:unhideWhenUsed="1"/>
+    <w:lsdException w:name="Table Grid 2" w:semiHidden="1" w:unhideWhenUsed="1"/>
+    <w:lsdException w:name="Table Grid 3" w:semiHidden="1" w:unhideWhenUsed="1"/>
+    <w:lsdException w:name="Table Grid 4" w:semiHidden="1" w:unhideWhenUsed="1"/>
+    <w:lsdException w:name="Table Grid 5" w:semiHidden="1" w:unhideWhenUsed="1"/>
+    <w:lsdException w:name="Table Grid 6" w:semiHidden="1" w:unhideWhenUsed="1"/>
+    <w:lsdException w:name="Table Grid 7" w:semiHidden="1" w:unhideWhenUsed="1"/>
+    <w:lsdException w:name="Table Grid 8" w:semiHidden="1" w:unhideWhenUsed="1"/>
+    <w:lsdException w:name="Table List 1" w:semiHidden="1" w:unhideWhenUsed="1"/>
+    <w:lsdException w:name="Table List 2" w:semiHidden="1" w:unhideWhenUsed="1"/>
+    <w:lsdException w:name="Table List 3" w:semiHidden="1" w:unhideWhenUsed="1"/>
+    <w:lsdException w:name="Table List 4" w:semiHidden="1" w:unhideWhenUsed="1"/>
+    <w:lsdException w:name="Table List 5" w:semiHidden="1" w:unhideWhenUsed="1"/>
+    <w:lsdException w:name="Table List 6" w:semiHidden="1" w:unhideWhenUsed="1"/>
+    <w:lsdException w:name="Table List 7" w:semiHidden="1" w:unhideWhenUsed="1"/>
+    <w:lsdException w:name="Table List 8" w:semiHidden="1" w:unhideWhenUsed="1"/>
+    <w:lsdException w:name="Table 3D effects 1" w:semiHidden="1" w:unhideWhenUsed="1"/>
+    <w:lsdException w:name="Table 3D effects 2" w:semiHidden="1" w:unhideWhenUsed="1"/>
+    <w:lsdException w:name="Table 3D effects 3" w:semiHidden="1" w:unhideWhenUsed="1"/>
+    <w:lsdException w:name="Table Contemporary" w:semiHidden="1" w:unhideWhenUsed="1"/>
+    <w:lsdException w:name="Table Elegant" w:semiHidden="1" w:unhideWhenUsed="1"/>
+    <w:lsdException w:name="Table Professional" w:semiHidden="1" w:unhideWhenUsed="1"/>
+    <w:lsdException w:name="Table Subtle 1" w:semiHidden="1" w:unhideWhenUsed="1"/>
+    <w:lsdException w:name="Table Subtle 2" w:semiHidden="1" w:unhideWhenUsed="1"/>
+    <w:lsdException w:name="Table Web 1" w:semiHidden="1" w:unhideWhenUsed="1"/>
+    <w:lsdException w:name="Table Web 2" w:semiHidden="1" w:unhideWhenUsed="1"/>
+    <w:lsdException w:name="Table Web 3" w:semiHidden="1" w:unhideWhenUsed="1"/>
+    <w:lsdException w:name="Balloon Text" w:semiHidden="1" w:unhideWhenUsed="1"/>
+    <w:lsdException w:name="Table Grid" w:uiPriority="39"/>
+    <w:lsdException w:name="Table Theme" w:semiHidden="1" w:unhideWhenUsed="1"/>
+    <w:lsdException w:name="Placeholder Text" w:semiHidden="1"/>
+    <w:lsdException w:name="No Spacing" w:uiPriority="1" w:qFormat="1"/>
+    <w:lsdException w:name="Light Shading" w:uiPriority="60"/>
+    <w:lsdException w:name="Light List" w:uiPriority="61"/>
+    <w:lsdException w:name="Light Grid" w:uiPriority="62"/>
+    <w:lsdException w:name="Medium Shading 1" w:uiPriority="63"/>
+    <w:lsdException w:name="Medium Shading 2" w:uiPriority="64"/>
+    <w:lsdException w:name="Medium List 1" w:uiPriority="65"/>
+    <w:lsdException w:name="Medium List 2" w:uiPriority="66"/>
+    <w:lsdException w:name="Medium Grid 1" w:uiPriority="67"/>
+    <w:lsdException w:name="Medium Grid 2" w:uiPriority="68"/>
+    <w:lsdException w:name="Medium Grid 3" w:uiPriority="69"/>
+    <w:lsdException w:name="Dark List" w:uiPriority="70"/>
+    <w:lsdException w:name="Colorful Shading" w:uiPriority="71"/>
+    <w:lsdException w:name="Colorful List" w:uiPriority="72"/>
+    <w:lsdException w:name="Colorful Grid" w:uiPriority="73"/>
+    <w:lsdException w:name="Light Shading Accent 1" w:uiPriority="60"/>
+    <w:lsdException w:name="Light List Accent 1" w:uiPriority="61"/>
+    <w:lsdException w:name="Light Grid Accent 1" w:uiPriority="62"/>
+    <w:lsdException w:name="Medium Shading 1 Accent 1" w:uiPriority="63"/>
+    <w:lsdException w:name="Medium Shading 2 Accent 1" w:uiPriority="64"/>
+    <w:lsdException w:name="Medium List 1 Accent 1" w:uiPriority="65"/>
+    <w:lsdException w:name="Revision" w:semiHidden="1"/>
+    <w:lsdException w:name="List Paragraph" w:uiPriority="34" w:qFormat="1"/>
+    <w:lsdException w:name="Quote" w:uiPriority="29" w:qFormat="1"/>
+    <w:lsdException w:name="Intense Quote" w:uiPriority="30" w:qFormat="1"/>
+    <w:lsdException w:name="Medium List 2 Accent 1" w:uiPriority="66"/>
+    <w:lsdException w:name="Medium Grid 1 Accent 1" w:uiPriority="67"/>
+    <w:lsdException w:name="Medium Grid 2 Accent 1" w:uiPriority="68"/>
+    <w:lsdException w:name="Medium Grid 3 Accent 1" w:uiPriority="69"/>
+    <w:lsdException w:name="Dark List Accent 1" w:uiPriority="70"/>
+    <w:lsdException w:name="Colorful Shading Accent 1" w:uiPriority="71"/>
+    <w:lsdException w:name="Colorful List Accent 1" w:uiPriority="72"/>
+    <w:lsdException w:name="Colorful Grid Accent 1" w:uiPriority="73"/>
+    <w:lsdException w:name="Light Shading Accent 2" w:uiPriority="60"/>
+    <w:lsdException w:name="Light List Accent 2" w:uiPriority="61"/>
+    <w:lsdException w:name="Light Grid Accent 2" w:uiPriority="62"/>
+    <w:lsdException w:name="Medium Shading 1 Accent 2" w:uiPriority="63"/>
+    <w:lsdException w:name="Medium Shading 2 Accent 2" w:uiPriority="64"/>
+    <w:lsdException w:name="Medium List 1 Accent 2" w:uiPriority="65"/>
+    <w:lsdException w:name="Medium List 2 Accent 2" w:uiPriority="66"/>
+    <w:lsdException w:name="Medium Grid 1 Accent 2" w:uiPriority="67"/>
+    <w:lsdException w:name="Medium Grid 2 Accent 2" w:uiPriority="68"/>
+    <w:lsdException w:name="Medium Grid 3 Accent 2" w:uiPriority="69"/>
+    <w:lsdException w:name="Dark List Accent 2" w:uiPriority="70"/>
+    <w:lsdException w:name="Colorful Shading Accent 2" w:uiPriority="71"/>
+    <w:lsdException w:name="Colorful List Accent 2" w:uiPriority="72"/>
+    <w:lsdException w:name="Colorful Grid Accent 2" w:uiPriority="73"/>
+    <w:lsdException w:name="Light Shading Accent 3" w:uiPriority="60"/>
+    <w:lsdException w:name="Light List Accent 3" w:uiPriority="61"/>
+    <w:lsdException w:name="Light Grid Accent 3" w:uiPriority="62"/>
+    <w:lsdException w:name="Medium Shading 1 Accent 3" w:uiPriority="63"/>
+    <w:lsdException w:name="Medium Shading 2 Accent 3" w:uiPriority="64"/>
+    <w:lsdException w:name="Medium List 1 Accent 3" w:uiPriority="65"/>
+    <w:lsdException w:name="Medium List 2 Accent 3" w:uiPriority="66"/>
+    <w:lsdException w:name="Medium Grid 1 Accent 3" w:uiPriority="67"/>
+    <w:lsdException w:name="Medium Grid 2 Accent 3" w:uiPriority="68"/>
+    <w:lsdException w:name="Medium Grid 3 Accent 3" w:uiPriority="69"/>
+    <w:lsdException w:name="Dark List Accent 3" w:uiPriority="70"/>
+    <w:lsdException w:name="Colorful Shading Accent 3" w:uiPriority="71"/>
+    <w:lsdException w:name="Colorful List Accent 3" w:uiPriority="72"/>
+    <w:lsdException w:name="Colorful Grid Accent 3" w:uiPriority="73"/>
+    <w:lsdException w:name="Light Shading Accent 4" w:uiPriority="60"/>
+    <w:lsdException w:name="Light List Accent 4" w:uiPriority="61"/>
+    <w:lsdException w:name="Light Grid Accent 4" w:uiPriority="62"/>
+    <w:lsdException w:name="Medium Shading 1 Accent 4" w:uiPriority="63"/>
+    <w:lsdException w:name="Medium Shading 2 Accent 4" w:uiPriority="64"/>
+    <w:lsdException w:name="Medium List 1 Accent 4" w:uiPriority="65"/>
+    <w:lsdException w:name="Medium List 2 Accent 4" w:uiPriority="66"/>
+    <w:lsdException w:name="Medium Grid 1 Accent 4" w:uiPriority="67"/>
+    <w:lsdException w:name="Medium Grid 2 Accent 4" w:uiPriority="68"/>
+    <w:lsdException w:name="Medium Grid 3 Accent 4" w:uiPriority="69"/>
+    <w:lsdException w:name="Dark List Accent 4" w:uiPriority="70"/>
+    <w:lsdException w:name="Colorful Shading Accent 4" w:uiPriority="71"/>
+    <w:lsdException w:name="Colorful List Accent 4" w:uiPriority="72"/>
+    <w:lsdException w:name="Colorful Grid Accent 4" w:uiPriority="73"/>
+    <w:lsdException w:name="Light Shading Accent 5" w:uiPriority="60"/>
+    <w:lsdException w:name="Light List Accent 5" w:uiPriority="61"/>
+    <w:lsdException w:name="Light Grid Accent 5" w:uiPriority="62"/>
+    <w:lsdException w:name="Medium Shading 1 Accent 5" w:uiPriority="63"/>
+    <w:lsdException w:name="Medium Shading 2 Accent 5" w:uiPriority="64"/>
+    <w:lsdException w:name="Medium List 1 Accent 5" w:uiPriority="65"/>
+    <w:lsdException w:name="Medium List 2 Accent 5" w:uiPriority="66"/>
+    <w:lsdException w:name="Medium Grid 1 Accent 5" w:uiPriority="67"/>
+    <w:lsdException w:name="Medium Grid 2 Accent 5" w:uiPriority="68"/>
+    <w:lsdException w:name="Medium Grid 3 Accent 5" w:uiPriority="69"/>
+    <w:lsdException w:name="Dark List Accent 5" w:uiPriority="70"/>
+    <w:lsdException w:name="Colorful Shading Accent 5" w:uiPriority="71"/>
+    <w:lsdException w:name="Colorful List Accent 5" w:uiPriority="72"/>
+    <w:lsdException w:name="Colorful Grid Accent 5" w:uiPriority="73"/>
+    <w:lsdException w:name="Light Shading Accent 6" w:uiPriority="60"/>
+    <w:lsdException w:name="Light List Accent 6" w:uiPriority="61"/>
+    <w:lsdException w:name="Light Grid Accent 6" w:uiPriority="62"/>
+    <w:lsdException w:name="Medium Shading 1 Accent 6" w:uiPriority="63"/>
+    <w:lsdException w:name="Medium Shading 2 Accent 6" w:uiPriority="64"/>
+    <w:lsdException w:name="Medium List 1 Accent 6" w:uiPriority="65"/>
+    <w:lsdException w:name="Medium List 2 Accent 6" w:uiPriority="66"/>
+    <w:lsdException w:name="Medium Grid 1 Accent 6" w:uiPriority="67"/>
+    <w:lsdException w:name="Medium Grid 2 Accent 6" w:uiPriority="68"/>
+    <w:lsdException w:name="Medium Grid 3 Accent 6" w:uiPriority="69"/>
+    <w:lsdException w:name="Dark List Accent 6" w:uiPriority="70"/>
+    <w:lsdException w:name="Colorful Shading Accent 6" w:uiPriority="71"/>
+    <w:lsdException w:name="Colorful List Accent 6" w:uiPriority="72"/>
+    <w:lsdException w:name="Colorful Grid Accent 6" w:uiPriority="73"/>
+    <w:lsdException w:name="Subtle Emphasis" w:uiPriority="19" w:qFormat="1"/>
+    <w:lsdException w:name="Intense Emphasis" w:uiPriority="21" w:qFormat="1"/>
+    <w:lsdException w:name="Subtle Reference" w:uiPriority="31" w:qFormat="1"/>
+    <w:lsdException w:name="Intense Reference" w:uiPriority="32" w:qFormat="1"/>
+    <w:lsdException w:name="Book Title" w:uiPriority="33" w:qFormat="1"/>
+    <w:lsdException w:name="Bibliography" w:semiHidden="1" w:uiPriority="37" w:unhideWhenUsed="1"/>
+    <w:lsdException w:name="TOC Heading" w:semiHidden="1" w:uiPriority="39" w:unhideWhenUsed="1" w:qFormat="1"/>
+    <w:lsdException w:name="Plain Table 1" w:uiPriority="41"/>
+    <w:lsdException w:name="Plain Table 2" w:uiPriority="42"/>
+    <w:lsdException w:name="Plain Table 3" w:uiPriority="43"/>
+    <w:lsdException w:name="Plain Table 4" w:uiPriority="44"/>
+    <w:lsdException w:name="Plain Table 5" w:uiPriority="45"/>
+    <w:lsdException w:name="Grid Table Light" w:uiPriority="40"/>
+    <w:lsdException w:name="Grid Table 1 Light" w:uiPriority="46"/>
+    <w:lsdException w:name="Grid Table 2" w:uiPriority="47"/>
+    <w:lsdException w:name="Grid Table 3" w:uiPriority="48"/>
+    <w:lsdException w:name="Grid Table 4" w:uiPriority="49"/>
+    <w:lsdException w:name="Grid Table 5 Dark" w:uiPriority="50"/>
+    <w:lsdException w:name="Grid Table 6 Colorful" w:uiPriority="51"/>
+    <w:lsdException w:name="Grid Table 7 Colorful" w:uiPriority="52"/>
+    <w:lsdException w:name="Grid Table 1 Light Accent 1" w:uiPriority="46"/>
+    <w:lsdException w:name="Grid Table 2 Accent 1" w:uiPriority="47"/>
+    <w:lsdException w:name="Grid Table 3 Accent 1" w:uiPriority="48"/>
+    <w:lsdException w:name="Grid Table 4 Accent 1" w:uiPriority="49"/>
+    <w:lsdException w:name="Grid Table 5 Dark Accent 1" w:uiPriority="50"/>
+    <w:lsdException w:name="Grid Table 6 Colorful Accent 1" w:uiPriority="51"/>
+    <w:lsdException w:name="Grid Table 7 Colorful Accent 1" w:uiPriority="52"/>
+    <w:lsdException w:name="Grid Table 1 Light Accent 2" w:uiPriority="46"/>
+    <w:lsdException w:name="Grid Table 2 Accent 2" w:uiPriority="47"/>
+    <w:lsdException w:name="Grid Table 3 Accent 2" w:uiPriority="48"/>
+    <w:lsdException w:name="Grid Table 4 Accent 2" w:uiPriority="49"/>
+    <w:lsdException w:name="Grid Table 5 Dark Accent 2" w:uiPriority="50"/>
+    <w:lsdException w:name="Grid Table 6 Colorful Accent 2" w:uiPriority="51"/>
+    <w:lsdException w:name="Grid Table 7 Colorful Accent 2" w:uiPriority="52"/>
+    <w:lsdException w:name="Grid Table 1 Light Accent 3" w:uiPriority="46"/>
+    <w:lsdException w:name="Grid Table 2 Accent 3" w:uiPriority="47"/>
+    <w:lsdException w:name="Grid Table 3 Accent 3" w:uiPriority="48"/>
+    <w:lsdException w:name="Grid Table 4 Accent 3" w:uiPriority="49"/>
+    <w:lsdException w:name="Grid Table 5 Dark Accent 3" w:uiPriority="50"/>
+    <w:lsdException w:name="Grid Table 6 Colorful Accent 3" w:uiPriority="51"/>
+    <w:lsdException w:name="Grid Table 7 Colorful Accent 3" w:uiPriority="52"/>
+    <w:lsdException w:name="Grid Table 1 Light Accent 4" w:uiPriority="46"/>
+    <w:lsdException w:name="Grid Table 2 Accent 4" w:uiPriority="47"/>
+    <w:lsdException w:name="Grid Table 3 Accent 4" w:uiPriority="48"/>
+    <w:lsdException w:name="Grid Table 4 Accent 4" w:uiPriority="49"/>
+    <w:lsdException w:name="Grid Table 5 Dark Accent 4" w:uiPriority="50"/>
+    <w:lsdException w:name="Grid Table 6 Colorful Accent 4" w:uiPriority="51"/>
+    <w:lsdException w:name="Grid Table 7 Colorful Accent 4" w:uiPriority="52"/>
+    <w:lsdException w:name="Grid Table 1 Light Accent 5" w:uiPriority="46"/>
+    <w:lsdException w:name="Grid Table 2 Accent 5" w:uiPriority="47"/>
+    <w:lsdException w:name="Grid Table 3 Accent 5" w:uiPriority="48"/>
+    <w:lsdException w:name="Grid Table 4 Accent 5" w:uiPriority="49"/>
+    <w:lsdException w:name="Grid Table 5 Dark Accent 5" w:uiPriority="50"/>
+    <w:lsdException w:name="Grid Table 6 Colorful Accent 5" w:uiPriority="51"/>
+    <w:lsdException w:name="Grid Table 7 Colorful Accent 5" w:uiPriority="52"/>
+    <w:lsdException w:name="Grid Table 1 Light Accent 6" w:uiPriority="46"/>
+    <w:lsdException w:name="Grid Table 2 Accent 6" w:uiPriority="47"/>
+    <w:lsdException w:name="Grid Table 3 Accent 6" w:uiPriority="48"/>
+    <w:lsdException w:name="Grid Table 4 Accent 6" w:uiPriority="49"/>
+    <w:lsdException w:name="Grid Table 5 Dark Accent 6" w:uiPriority="50"/>
+    <w:lsdException w:name="Grid Table 6 Colorful Accent 6" w:uiPriority="51"/>
+    <w:lsdException w:name="Grid Table 7 Colorful Accent 6" w:uiPriority="52"/>
+    <w:lsdException w:name="List Table 1 Light" w:uiPriority="46"/>
+    <w:lsdException w:name="List Table 2" w:uiPriority="47"/>
+    <w:lsdException w:name="List Table 3" w:uiPriority="48"/>
+    <w:lsdException w:name="List Table 4" w:uiPriority="49"/>
+    <w:lsdException w:name="List Table 5 Dark" w:uiPriority="50"/>
+    <w:lsdException w:name="List Table 6 Colorful" w:uiPriority="51"/>
+    <w:lsdException w:name="List Table 7 Colorful" w:uiPriority="52"/>
+    <w:lsdException w:name="List Table 1 Light Accent 1" w:uiPriority="46"/>
+    <w:lsdException w:name="List Table 2 Accent 1" w:uiPriority="47"/>
+    <w:lsdException w:name="List Table 3 Accent 1" w:uiPriority="48"/>
+    <w:lsdException w:name="List Table 4 Accent 1" w:uiPriority="49"/>
+    <w:lsdException w:name="List Table 5 Dark Accent 1" w:uiPriority="50"/>
+    <w:lsdException w:name="List Table 6 Colorful Accent 1" w:uiPriority="51"/>
+    <w:lsdException w:name="List Table 7 Colorful Accent 1" w:uiPriority="52"/>
+    <w:lsdException w:name="List Table 1 Light Accent 2" w:uiPriority="46"/>
+    <w:lsdException w:name="List Table 2 Accent 2" w:uiPriority="47"/>
+    <w:lsdException w:name="List Table 3 Accent 2" w:uiPriority="48"/>
+    <w:lsdException w:name="List Table 4 Accent 2" w:uiPriority="49"/>
+    <w:lsdException w:name="List Table 5 Dark Accent 2" w:uiPriority="50"/>
+    <w:lsdException w:name="List Table 6 Colorful Accent 2" w:uiPriority="51"/>
+    <w:lsdException w:name="List Table 7 Colorful Accent 2" w:uiPriority="52"/>
+    <w:lsdException w:name="List Table 1 Light Accent 3" w:uiPriority="46"/>
+    <w:lsdException w:name="List Table 2 Accent 3" w:uiPriority="47"/>
+    <w:lsdException w:name="List Table 3 Accent 3" w:uiPriority="48"/>
+    <w:lsdException w:name="List Table 4 Accent 3" w:uiPriority="49"/>
+    <w:lsdException w:name="List Table 5 Dark Accent 3" w:uiPriority="50"/>
+    <w:lsdException w:name="List Table 6 Colorful Accent 3" w:uiPriority="51"/>
+    <w:lsdException w:name="List Table 7 Colorful Accent 3" w:uiPriority="52"/>
+    <w:lsdException w:name="List Table 1 Light Accent 4" w:uiPriority="46"/>
+    <w:lsdException w:name="List Table 2 Accent 4" w:uiPriority="47"/>
+    <w:lsdException w:name="List Table 3 Accent 4" w:uiPriority="48"/>
+    <w:lsdException w:name="List Table 4 Accent 4" w:uiPriority="49"/>
+    <w:lsdException w:name="List Table 5 Dark Accent 4" w:uiPriority="50"/>
+    <w:lsdException w:name="List Table 6 Colorful Accent 4" w:uiPriority="51"/>
+    <w:lsdException w:name="List Table 7 Colorful Accent 4" w:uiPriority="52"/>
+    <w:lsdException w:name="List Table 1 Light Accent 5" w:uiPriority="46"/>
+    <w:lsdException w:name="List Table 2 Accent 5" w:uiPriority="47"/>
+    <w:lsdException w:name="List Table 3 Accent 5" w:uiPriority="48"/>
+    <w:lsdException w:name="List Table 4 Accent 5" w:uiPriority="49"/>
+    <w:lsdException w:name="List Table 5 Dark Accent 5" w:uiPriority="50"/>
+    <w:lsdException w:name="List Table 6 Colorful Accent 5" w:uiPriority="51"/>
+    <w:lsdException w:name="List Table 7 Colorful Accent 5" w:uiPriority="52"/>
+    <w:lsdException w:name="List Table 1 Light Accent 6" w:uiPriority="46"/>
+    <w:lsdException w:name="List Table 2 Accent 6" w:uiPriority="47"/>
+    <w:lsdException w:name="List Table 3 Accent 6" w:uiPriority="48"/>
+    <w:lsdException w:name="List Table 4 Accent 6" w:uiPriority="49"/>
+    <w:lsdException w:name="List Table 5 Dark Accent 6" w:uiPriority="50"/>
+    <w:lsdException w:name="List Table 6 Colorful Accent 6" w:uiPriority="51"/>
+    <w:lsdException w:name="List Table 7 Colorful Accent 6" w:uiPriority="52"/>
+    <w:lsdException w:name="Mention" w:semiHidden="1" w:unhideWhenUsed="1"/>
+    <w:lsdException w:name="Smart Hyperlink" w:semiHidden="1" w:unhideWhenUsed="1"/>
+    <w:lsdException w:name="Hashtag" w:semiHidden="1" w:unhideWhenUsed="1"/>
+    <w:lsdException w:name="Unresolved Mention" w:semiHidden="1" w:unhideWhenUsed="1"/>
+    <w:lsdException w:name="Smart Link" w:semiHidden="1" w:unhideWhenUsed="1"/>
+  </w:latentStyles>
+  <w:style w:type="paragraph" w:default="1" w:styleId="Normal">
+    <w:name w:val="Normal"/>
+    <w:qFormat/>
+  </w:style>
+  <w:style w:type="paragraph" w:styleId="Ttulo1">
     <w:name w:val="heading 1"/>
     <w:basedOn w:val="Normal"/>
     <w:next w:val="Normal"/>
+    <w:uiPriority w:val="9"/>
+    <w:qFormat/>
     <w:pPr>
-      <w:keepNext w:val="1"/>
-      <w:keepLines w:val="1"/>
-      <w:pageBreakBefore w:val="0"/>
-      <w:spacing w:after="120" w:before="400" w:lineRule="auto"/>
+      <w:keepNext/>
+      <w:keepLines/>
+      <w:spacing w:before="400" w:after="120"/>
+      <w:outlineLvl w:val="0"/>
     </w:pPr>
     <w:rPr>
       <w:sz w:val="40"/>
       <w:szCs w:val="40"/>
     </w:rPr>
   </w:style>
-  <w:style w:type="paragraph" w:styleId="Heading2">
+  <w:style w:type="paragraph" w:styleId="Ttulo2">
     <w:name w:val="heading 2"/>
     <w:basedOn w:val="Normal"/>
     <w:next w:val="Normal"/>
+    <w:uiPriority w:val="9"/>
+    <w:semiHidden/>
+    <w:unhideWhenUsed/>
+    <w:qFormat/>
     <w:pPr>
-      <w:keepNext w:val="1"/>
-      <w:keepLines w:val="1"/>
-      <w:pageBreakBefore w:val="0"/>
-      <w:spacing w:after="120" w:before="360" w:lineRule="auto"/>
+      <w:keepNext/>
+      <w:keepLines/>
+      <w:spacing w:before="360" w:after="120"/>
+      <w:outlineLvl w:val="1"/>
     </w:pPr>
     <w:rPr>
-      <w:b w:val="0"/>
       <w:sz w:val="32"/>
       <w:szCs w:val="32"/>
     </w:rPr>
   </w:style>
-  <w:style w:type="paragraph" w:styleId="Heading3">
+  <w:style w:type="paragraph" w:styleId="Ttulo3">
     <w:name w:val="heading 3"/>
     <w:basedOn w:val="Normal"/>
     <w:next w:val="Normal"/>
+    <w:uiPriority w:val="9"/>
+    <w:semiHidden/>
+    <w:unhideWhenUsed/>
+    <w:qFormat/>
     <w:pPr>
-      <w:keepNext w:val="1"/>
-      <w:keepLines w:val="1"/>
-      <w:pageBreakBefore w:val="0"/>
-      <w:spacing w:after="80" w:before="320" w:lineRule="auto"/>
+      <w:keepNext/>
+      <w:keepLines/>
+      <w:spacing w:before="320" w:after="80"/>
+      <w:outlineLvl w:val="2"/>
     </w:pPr>
     <w:rPr>
-      <w:b w:val="0"/>
       <w:color w:val="434343"/>
       <w:sz w:val="28"/>
       <w:szCs w:val="28"/>
     </w:rPr>
   </w:style>
-  <w:style w:type="paragraph" w:styleId="Heading4">
+  <w:style w:type="paragraph" w:styleId="Ttulo4">
     <w:name w:val="heading 4"/>
     <w:basedOn w:val="Normal"/>
     <w:next w:val="Normal"/>
+    <w:uiPriority w:val="9"/>
+    <w:semiHidden/>
+    <w:unhideWhenUsed/>
+    <w:qFormat/>
     <w:pPr>
-      <w:keepNext w:val="1"/>
-      <w:keepLines w:val="1"/>
-      <w:pageBreakBefore w:val="0"/>
-      <w:spacing w:after="80" w:before="280" w:lineRule="auto"/>
+      <w:keepNext/>
+      <w:keepLines/>
+      <w:spacing w:before="280" w:after="80"/>
+      <w:outlineLvl w:val="3"/>
     </w:pPr>
     <w:rPr>
       <w:color w:val="666666"/>
@@ -123,67 +726,109 @@
       <w:szCs w:val="24"/>
     </w:rPr>
   </w:style>
-  <w:style w:type="paragraph" w:styleId="Heading5">
+  <w:style w:type="paragraph" w:styleId="Ttulo5">
     <w:name w:val="heading 5"/>
     <w:basedOn w:val="Normal"/>
     <w:next w:val="Normal"/>
+    <w:uiPriority w:val="9"/>
+    <w:semiHidden/>
+    <w:unhideWhenUsed/>
+    <w:qFormat/>
     <w:pPr>
-      <w:keepNext w:val="1"/>
-      <w:keepLines w:val="1"/>
-      <w:pageBreakBefore w:val="0"/>
-      <w:spacing w:after="80" w:before="240" w:lineRule="auto"/>
+      <w:keepNext/>
+      <w:keepLines/>
+      <w:spacing w:before="240" w:after="80"/>
+      <w:outlineLvl w:val="4"/>
     </w:pPr>
     <w:rPr>
       <w:color w:val="666666"/>
-      <w:sz w:val="22"/>
-      <w:szCs w:val="22"/>
     </w:rPr>
   </w:style>
-  <w:style w:type="paragraph" w:styleId="Heading6">
+  <w:style w:type="paragraph" w:styleId="Ttulo6">
     <w:name w:val="heading 6"/>
     <w:basedOn w:val="Normal"/>
     <w:next w:val="Normal"/>
+    <w:uiPriority w:val="9"/>
+    <w:semiHidden/>
+    <w:unhideWhenUsed/>
+    <w:qFormat/>
     <w:pPr>
-      <w:keepNext w:val="1"/>
-      <w:keepLines w:val="1"/>
-      <w:pageBreakBefore w:val="0"/>
-      <w:spacing w:after="80" w:before="240" w:lineRule="auto"/>
+      <w:keepNext/>
+      <w:keepLines/>
+      <w:spacing w:before="240" w:after="80"/>
+      <w:outlineLvl w:val="5"/>
     </w:pPr>
     <w:rPr>
-      <w:i w:val="1"/>
+      <w:i/>
       <w:color w:val="666666"/>
-      <w:sz w:val="22"/>
-      <w:szCs w:val="22"/>
     </w:rPr>
   </w:style>
-  <w:style w:type="paragraph" w:styleId="Title">
+  <w:style w:type="character" w:default="1" w:styleId="Fuentedeprrafopredeter">
+    <w:name w:val="Default Paragraph Font"/>
+    <w:uiPriority w:val="1"/>
+    <w:semiHidden/>
+    <w:unhideWhenUsed/>
+  </w:style>
+  <w:style w:type="table" w:default="1" w:styleId="Tablanormal">
+    <w:name w:val="Normal Table"/>
+    <w:uiPriority w:val="99"/>
+    <w:semiHidden/>
+    <w:unhideWhenUsed/>
+    <w:tblPr>
+      <w:tblInd w:w="0" w:type="dxa"/>
+      <w:tblCellMar>
+        <w:top w:w="0" w:type="dxa"/>
+        <w:left w:w="108" w:type="dxa"/>
+        <w:bottom w:w="0" w:type="dxa"/>
+        <w:right w:w="108" w:type="dxa"/>
+      </w:tblCellMar>
+    </w:tblPr>
+  </w:style>
+  <w:style w:type="numbering" w:default="1" w:styleId="Sinlista">
+    <w:name w:val="No List"/>
+    <w:uiPriority w:val="99"/>
+    <w:semiHidden/>
+    <w:unhideWhenUsed/>
+  </w:style>
+  <w:style w:type="table" w:customStyle="1" w:styleId="TableNormal">
+    <w:name w:val="Table Normal"/>
+    <w:tblPr>
+      <w:tblCellMar>
+        <w:top w:w="0" w:type="dxa"/>
+        <w:left w:w="0" w:type="dxa"/>
+        <w:bottom w:w="0" w:type="dxa"/>
+        <w:right w:w="0" w:type="dxa"/>
+      </w:tblCellMar>
+    </w:tblPr>
+  </w:style>
+  <w:style w:type="paragraph" w:styleId="Ttulo">
     <w:name w:val="Title"/>
     <w:basedOn w:val="Normal"/>
     <w:next w:val="Normal"/>
+    <w:uiPriority w:val="10"/>
+    <w:qFormat/>
     <w:pPr>
-      <w:keepNext w:val="1"/>
-      <w:keepLines w:val="1"/>
-      <w:pageBreakBefore w:val="0"/>
-      <w:spacing w:after="60" w:before="0" w:lineRule="auto"/>
+      <w:keepNext/>
+      <w:keepLines/>
+      <w:spacing w:after="60"/>
     </w:pPr>
     <w:rPr>
       <w:sz w:val="52"/>
       <w:szCs w:val="52"/>
     </w:rPr>
   </w:style>
-  <w:style w:type="paragraph" w:styleId="Subtitle">
+  <w:style w:type="paragraph" w:styleId="Subttulo">
     <w:name w:val="Subtitle"/>
     <w:basedOn w:val="Normal"/>
     <w:next w:val="Normal"/>
+    <w:uiPriority w:val="11"/>
+    <w:qFormat/>
     <w:pPr>
-      <w:keepNext w:val="1"/>
-      <w:keepLines w:val="1"/>
-      <w:pageBreakBefore w:val="0"/>
-      <w:spacing w:after="320" w:before="0" w:lineRule="auto"/>
+      <w:keepNext/>
+      <w:keepLines/>
+      <w:spacing w:after="320"/>
     </w:pPr>
     <w:rPr>
-      <w:rFonts w:ascii="Arial" w:cs="Arial" w:eastAsia="Arial" w:hAnsi="Arial"/>
-      <w:i w:val="0"/>
       <w:color w:val="666666"/>
       <w:sz w:val="30"/>
       <w:szCs w:val="30"/>
